--- a/Колодцы - декабрь 2019г.docx
+++ b/Колодцы - декабрь 2019г.docx
@@ -4,7 +4,7 @@
   <w:body>
     <w:tbl>
       <w:tblPr>
-        <w:tblStyle w:val="a3"/>
+        <w:tblStyle w:val="TableGrid"/>
         <w:tblW w:w="0" w:type="auto"/>
         <w:tblLook w:val="04A0" w:firstRow="1" w:lastRow="0" w:firstColumn="1" w:lastColumn="0" w:noHBand="0" w:noVBand="1"/>
       </w:tblPr>
@@ -22,25 +22,21 @@
             <w:pPr>
               <w:rPr>
                 <w:rFonts w:ascii="Times New Roman" w:hAnsi="Times New Roman" w:cs="Times New Roman"/>
-                <w:sz w:val="28"/>
-                <w:szCs w:val="28"/>
-              </w:rPr>
-            </w:pPr>
-            <w:r>
-              <w:rPr>
-                <w:rFonts w:ascii="Times New Roman" w:hAnsi="Times New Roman" w:cs="Times New Roman"/>
-                <w:sz w:val="28"/>
-                <w:szCs w:val="28"/>
-              </w:rPr>
-              <w:t>Колонка № 1</w:t>
-            </w:r>
-            <w:r>
-              <w:rPr>
-                <w:rFonts w:ascii="Times New Roman" w:hAnsi="Times New Roman" w:cs="Times New Roman"/>
-                <w:sz w:val="28"/>
-                <w:szCs w:val="28"/>
-              </w:rPr>
-              <w:t>9</w:t>
+                <w:b/>
+                <w:i/>
+                <w:sz w:val="28"/>
+                <w:szCs w:val="28"/>
+              </w:rPr>
+            </w:pPr>
+            <w:r>
+              <w:rPr>
+                <w:rFonts w:ascii="Times New Roman" w:hAnsi="Times New Roman" w:cs="Times New Roman"/>
+                <w:b/>
+                <w:i/>
+                <w:sz w:val="28"/>
+                <w:szCs w:val="28"/>
+              </w:rPr>
+              <w:t>Колонка № 19</w:t>
             </w:r>
           </w:p>
         </w:tc>
@@ -53,13 +49,17 @@
               <w:jc w:val="center"/>
               <w:rPr>
                 <w:rFonts w:ascii="Times New Roman" w:hAnsi="Times New Roman" w:cs="Times New Roman"/>
-                <w:sz w:val="28"/>
-                <w:szCs w:val="28"/>
-              </w:rPr>
-            </w:pPr>
-            <w:r>
-              <w:rPr>
-                <w:rFonts w:ascii="Times New Roman" w:hAnsi="Times New Roman" w:cs="Times New Roman"/>
+                <w:b/>
+                <w:i/>
+                <w:sz w:val="28"/>
+                <w:szCs w:val="28"/>
+              </w:rPr>
+            </w:pPr>
+            <w:r>
+              <w:rPr>
+                <w:rFonts w:ascii="Times New Roman" w:hAnsi="Times New Roman" w:cs="Times New Roman"/>
+                <w:b/>
+                <w:i/>
                 <w:sz w:val="28"/>
                 <w:szCs w:val="28"/>
               </w:rPr>
@@ -76,25 +76,21 @@
               <w:jc w:val="center"/>
               <w:rPr>
                 <w:rFonts w:ascii="Times New Roman" w:hAnsi="Times New Roman" w:cs="Times New Roman"/>
-                <w:sz w:val="28"/>
-                <w:szCs w:val="28"/>
-              </w:rPr>
-            </w:pPr>
-            <w:r>
-              <w:rPr>
-                <w:rFonts w:ascii="Times New Roman" w:hAnsi="Times New Roman" w:cs="Times New Roman"/>
-                <w:sz w:val="28"/>
-                <w:szCs w:val="28"/>
-              </w:rPr>
-              <w:t>25.06.2020</w:t>
-            </w:r>
-            <w:r>
-              <w:rPr>
-                <w:rFonts w:ascii="Times New Roman" w:hAnsi="Times New Roman" w:cs="Times New Roman"/>
-                <w:sz w:val="28"/>
-                <w:szCs w:val="28"/>
-              </w:rPr>
-              <w:t>, 18.08.2020</w:t>
+                <w:b/>
+                <w:i/>
+                <w:sz w:val="28"/>
+                <w:szCs w:val="28"/>
+              </w:rPr>
+            </w:pPr>
+            <w:r>
+              <w:rPr>
+                <w:rFonts w:ascii="Times New Roman" w:hAnsi="Times New Roman" w:cs="Times New Roman"/>
+                <w:b/>
+                <w:i/>
+                <w:sz w:val="28"/>
+                <w:szCs w:val="28"/>
+              </w:rPr>
+              <w:t>18.08.2020</w:t>
             </w:r>
           </w:p>
         </w:tc>
@@ -108,13 +104,17 @@
             <w:pPr>
               <w:rPr>
                 <w:rFonts w:ascii="Times New Roman" w:hAnsi="Times New Roman" w:cs="Times New Roman"/>
-                <w:sz w:val="28"/>
-                <w:szCs w:val="28"/>
-              </w:rPr>
-            </w:pPr>
-            <w:r>
-              <w:rPr>
-                <w:rFonts w:ascii="Times New Roman" w:hAnsi="Times New Roman" w:cs="Times New Roman"/>
+                <w:b/>
+                <w:i/>
+                <w:sz w:val="28"/>
+                <w:szCs w:val="28"/>
+              </w:rPr>
+            </w:pPr>
+            <w:r>
+              <w:rPr>
+                <w:rFonts w:ascii="Times New Roman" w:hAnsi="Times New Roman" w:cs="Times New Roman"/>
+                <w:b/>
+                <w:i/>
                 <w:sz w:val="28"/>
                 <w:szCs w:val="28"/>
               </w:rPr>
@@ -132,13 +132,17 @@
               <w:jc w:val="center"/>
               <w:rPr>
                 <w:rFonts w:ascii="Times New Roman" w:hAnsi="Times New Roman" w:cs="Times New Roman"/>
-                <w:sz w:val="28"/>
-                <w:szCs w:val="28"/>
-              </w:rPr>
-            </w:pPr>
-            <w:r>
-              <w:rPr>
-                <w:rFonts w:ascii="Times New Roman" w:hAnsi="Times New Roman" w:cs="Times New Roman"/>
+                <w:b/>
+                <w:i/>
+                <w:sz w:val="28"/>
+                <w:szCs w:val="28"/>
+              </w:rPr>
+            </w:pPr>
+            <w:r>
+              <w:rPr>
+                <w:rFonts w:ascii="Times New Roman" w:hAnsi="Times New Roman" w:cs="Times New Roman"/>
+                <w:b/>
+                <w:i/>
                 <w:sz w:val="28"/>
                 <w:szCs w:val="28"/>
               </w:rPr>
@@ -156,17 +160,21 @@
               <w:jc w:val="center"/>
               <w:rPr>
                 <w:rFonts w:ascii="Times New Roman" w:hAnsi="Times New Roman" w:cs="Times New Roman"/>
-                <w:sz w:val="28"/>
-                <w:szCs w:val="28"/>
-              </w:rPr>
-            </w:pPr>
-            <w:r>
-              <w:rPr>
-                <w:rFonts w:ascii="Times New Roman" w:hAnsi="Times New Roman" w:cs="Times New Roman"/>
-                <w:sz w:val="28"/>
-                <w:szCs w:val="28"/>
-              </w:rPr>
-              <w:t>25.06.2020, 18.08.2020</w:t>
+                <w:b/>
+                <w:i/>
+                <w:sz w:val="28"/>
+                <w:szCs w:val="28"/>
+              </w:rPr>
+            </w:pPr>
+            <w:r>
+              <w:rPr>
+                <w:rFonts w:ascii="Times New Roman" w:hAnsi="Times New Roman" w:cs="Times New Roman"/>
+                <w:b/>
+                <w:i/>
+                <w:sz w:val="28"/>
+                <w:szCs w:val="28"/>
+              </w:rPr>
+              <w:t>18.08.2020</w:t>
             </w:r>
           </w:p>
         </w:tc>
@@ -180,13 +188,17 @@
             <w:pPr>
               <w:rPr>
                 <w:rFonts w:ascii="Times New Roman" w:hAnsi="Times New Roman" w:cs="Times New Roman"/>
-                <w:sz w:val="28"/>
-                <w:szCs w:val="28"/>
-              </w:rPr>
-            </w:pPr>
-            <w:r>
-              <w:rPr>
-                <w:rFonts w:ascii="Times New Roman" w:hAnsi="Times New Roman" w:cs="Times New Roman"/>
+                <w:b/>
+                <w:i/>
+                <w:sz w:val="28"/>
+                <w:szCs w:val="28"/>
+              </w:rPr>
+            </w:pPr>
+            <w:r>
+              <w:rPr>
+                <w:rFonts w:ascii="Times New Roman" w:hAnsi="Times New Roman" w:cs="Times New Roman"/>
+                <w:b/>
+                <w:i/>
                 <w:sz w:val="28"/>
                 <w:szCs w:val="28"/>
               </w:rPr>
@@ -203,13 +215,17 @@
               <w:jc w:val="center"/>
               <w:rPr>
                 <w:rFonts w:ascii="Times New Roman" w:hAnsi="Times New Roman" w:cs="Times New Roman"/>
-                <w:sz w:val="28"/>
-                <w:szCs w:val="28"/>
-              </w:rPr>
-            </w:pPr>
-            <w:r>
-              <w:rPr>
-                <w:rFonts w:ascii="Times New Roman" w:hAnsi="Times New Roman" w:cs="Times New Roman"/>
+                <w:b/>
+                <w:i/>
+                <w:sz w:val="28"/>
+                <w:szCs w:val="28"/>
+              </w:rPr>
+            </w:pPr>
+            <w:r>
+              <w:rPr>
+                <w:rFonts w:ascii="Times New Roman" w:hAnsi="Times New Roman" w:cs="Times New Roman"/>
+                <w:b/>
+                <w:i/>
                 <w:sz w:val="28"/>
                 <w:szCs w:val="28"/>
               </w:rPr>
@@ -226,17 +242,21 @@
               <w:jc w:val="center"/>
               <w:rPr>
                 <w:rFonts w:ascii="Times New Roman" w:hAnsi="Times New Roman" w:cs="Times New Roman"/>
-                <w:sz w:val="28"/>
-                <w:szCs w:val="28"/>
-              </w:rPr>
-            </w:pPr>
-            <w:r>
-              <w:rPr>
-                <w:rFonts w:ascii="Times New Roman" w:hAnsi="Times New Roman" w:cs="Times New Roman"/>
-                <w:sz w:val="28"/>
-                <w:szCs w:val="28"/>
-              </w:rPr>
-              <w:t>10.07.2020, 18.08.2020</w:t>
+                <w:b/>
+                <w:i/>
+                <w:sz w:val="28"/>
+                <w:szCs w:val="28"/>
+              </w:rPr>
+            </w:pPr>
+            <w:r>
+              <w:rPr>
+                <w:rFonts w:ascii="Times New Roman" w:hAnsi="Times New Roman" w:cs="Times New Roman"/>
+                <w:b/>
+                <w:i/>
+                <w:sz w:val="28"/>
+                <w:szCs w:val="28"/>
+              </w:rPr>
+              <w:t>18.08.2020</w:t>
             </w:r>
           </w:p>
         </w:tc>
@@ -308,6 +328,14 @@
                 <w:szCs w:val="28"/>
               </w:rPr>
             </w:pPr>
+            <w:r>
+              <w:rPr>
+                <w:rFonts w:ascii="Times New Roman" w:hAnsi="Times New Roman" w:cs="Times New Roman"/>
+                <w:sz w:val="28"/>
+                <w:szCs w:val="28"/>
+              </w:rPr>
+              <w:t>07.07.2020</w:t>
+            </w:r>
           </w:p>
         </w:tc>
       </w:tr>
@@ -378,6 +406,14 @@
                 <w:szCs w:val="28"/>
               </w:rPr>
             </w:pPr>
+            <w:r>
+              <w:rPr>
+                <w:rFonts w:ascii="Times New Roman" w:hAnsi="Times New Roman" w:cs="Times New Roman"/>
+                <w:sz w:val="28"/>
+                <w:szCs w:val="28"/>
+              </w:rPr>
+              <w:t>07.07.2020</w:t>
+            </w:r>
           </w:p>
         </w:tc>
       </w:tr>
@@ -440,6 +476,14 @@
                 <w:szCs w:val="28"/>
               </w:rPr>
             </w:pPr>
+            <w:r>
+              <w:rPr>
+                <w:rFonts w:ascii="Times New Roman" w:hAnsi="Times New Roman" w:cs="Times New Roman"/>
+                <w:sz w:val="28"/>
+                <w:szCs w:val="28"/>
+              </w:rPr>
+              <w:t>08.07.2020</w:t>
+            </w:r>
           </w:p>
         </w:tc>
       </w:tr>
@@ -502,6 +546,14 @@
                 <w:szCs w:val="28"/>
               </w:rPr>
             </w:pPr>
+            <w:r>
+              <w:rPr>
+                <w:rFonts w:ascii="Times New Roman" w:hAnsi="Times New Roman" w:cs="Times New Roman"/>
+                <w:sz w:val="28"/>
+                <w:szCs w:val="28"/>
+              </w:rPr>
+              <w:t>08.07.2020</w:t>
+            </w:r>
           </w:p>
         </w:tc>
       </w:tr>
@@ -524,7 +576,7 @@
                 <w:sz w:val="28"/>
                 <w:szCs w:val="28"/>
               </w:rPr>
-              <w:t>КВ1-73</w:t>
+              <w:t>КВ1-29</w:t>
             </w:r>
           </w:p>
         </w:tc>
@@ -547,7 +599,7 @@
                 <w:sz w:val="28"/>
                 <w:szCs w:val="28"/>
               </w:rPr>
-              <w:t>07.12.2019</w:t>
+              <w:t>04.12.2019</w:t>
             </w:r>
           </w:p>
         </w:tc>
@@ -570,40 +622,10 @@
                 <w:sz w:val="28"/>
                 <w:szCs w:val="28"/>
               </w:rPr>
-              <w:t>02</w:t>
-            </w:r>
-            <w:r>
-              <w:rPr>
-                <w:rFonts w:ascii="Times New Roman" w:hAnsi="Times New Roman" w:cs="Times New Roman"/>
-                <w:sz w:val="28"/>
-                <w:szCs w:val="28"/>
-              </w:rPr>
-              <w:t>.0</w:t>
-            </w:r>
-            <w:r>
-              <w:rPr>
-                <w:rFonts w:ascii="Times New Roman" w:hAnsi="Times New Roman" w:cs="Times New Roman"/>
-                <w:sz w:val="28"/>
-                <w:szCs w:val="28"/>
-              </w:rPr>
-              <w:t>7</w:t>
-            </w:r>
-            <w:r>
-              <w:rPr>
-                <w:rFonts w:ascii="Times New Roman" w:hAnsi="Times New Roman" w:cs="Times New Roman"/>
-                <w:sz w:val="28"/>
-                <w:szCs w:val="28"/>
-              </w:rPr>
-              <w:t>.2020</w:t>
-            </w:r>
-            <w:r>
-              <w:rPr>
-                <w:rFonts w:ascii="Times New Roman" w:hAnsi="Times New Roman" w:cs="Times New Roman"/>
-                <w:sz w:val="28"/>
-                <w:szCs w:val="28"/>
-              </w:rPr>
-              <w:t>, 11.08.2020</w:t>
-            </w:r>
+              <w:t>09.07.2020</w:t>
+            </w:r>
+            <w:bookmarkStart w:id="0" w:name="_GoBack"/>
+            <w:bookmarkEnd w:id="0"/>
           </w:p>
         </w:tc>
       </w:tr>
@@ -626,7 +648,7 @@
                 <w:sz w:val="28"/>
                 <w:szCs w:val="28"/>
               </w:rPr>
-              <w:t>КВ1-74/ПГ</w:t>
+              <w:t>КВ1-73</w:t>
             </w:r>
           </w:p>
         </w:tc>
@@ -672,39 +694,7 @@
                 <w:sz w:val="28"/>
                 <w:szCs w:val="28"/>
               </w:rPr>
-              <w:t>02</w:t>
-            </w:r>
-            <w:r>
-              <w:rPr>
-                <w:rFonts w:ascii="Times New Roman" w:hAnsi="Times New Roman" w:cs="Times New Roman"/>
-                <w:sz w:val="28"/>
-                <w:szCs w:val="28"/>
-              </w:rPr>
-              <w:t>.0</w:t>
-            </w:r>
-            <w:r>
-              <w:rPr>
-                <w:rFonts w:ascii="Times New Roman" w:hAnsi="Times New Roman" w:cs="Times New Roman"/>
-                <w:sz w:val="28"/>
-                <w:szCs w:val="28"/>
-              </w:rPr>
-              <w:t>7</w:t>
-            </w:r>
-            <w:r>
-              <w:rPr>
-                <w:rFonts w:ascii="Times New Roman" w:hAnsi="Times New Roman" w:cs="Times New Roman"/>
-                <w:sz w:val="28"/>
-                <w:szCs w:val="28"/>
-              </w:rPr>
-              <w:t>.2020</w:t>
-            </w:r>
-            <w:r>
-              <w:rPr>
-                <w:rFonts w:ascii="Times New Roman" w:hAnsi="Times New Roman" w:cs="Times New Roman"/>
-                <w:sz w:val="28"/>
-                <w:szCs w:val="28"/>
-              </w:rPr>
-              <w:t>, 11.08.2020</w:t>
+              <w:t>11.08.2020</w:t>
             </w:r>
           </w:p>
         </w:tc>
@@ -728,7 +718,7 @@
                 <w:sz w:val="28"/>
                 <w:szCs w:val="28"/>
               </w:rPr>
-              <w:t>КВ1-75</w:t>
+              <w:t>КВ1-74/ПГ</w:t>
             </w:r>
           </w:p>
         </w:tc>
@@ -774,39 +764,7 @@
                 <w:sz w:val="28"/>
                 <w:szCs w:val="28"/>
               </w:rPr>
-              <w:t>02</w:t>
-            </w:r>
-            <w:r>
-              <w:rPr>
-                <w:rFonts w:ascii="Times New Roman" w:hAnsi="Times New Roman" w:cs="Times New Roman"/>
-                <w:sz w:val="28"/>
-                <w:szCs w:val="28"/>
-              </w:rPr>
-              <w:t>.0</w:t>
-            </w:r>
-            <w:r>
-              <w:rPr>
-                <w:rFonts w:ascii="Times New Roman" w:hAnsi="Times New Roman" w:cs="Times New Roman"/>
-                <w:sz w:val="28"/>
-                <w:szCs w:val="28"/>
-              </w:rPr>
-              <w:t>7</w:t>
-            </w:r>
-            <w:r>
-              <w:rPr>
-                <w:rFonts w:ascii="Times New Roman" w:hAnsi="Times New Roman" w:cs="Times New Roman"/>
-                <w:sz w:val="28"/>
-                <w:szCs w:val="28"/>
-              </w:rPr>
-              <w:t>.2020</w:t>
-            </w:r>
-            <w:r>
-              <w:rPr>
-                <w:rFonts w:ascii="Times New Roman" w:hAnsi="Times New Roman" w:cs="Times New Roman"/>
-                <w:sz w:val="28"/>
-                <w:szCs w:val="28"/>
-              </w:rPr>
-              <w:t>, 11.08.2020</w:t>
+              <w:t>11.08.2020</w:t>
             </w:r>
           </w:p>
         </w:tc>
@@ -830,7 +788,7 @@
                 <w:sz w:val="28"/>
                 <w:szCs w:val="28"/>
               </w:rPr>
-              <w:t>КВ1-76/ПГ</w:t>
+              <w:t>КВ1-75</w:t>
             </w:r>
           </w:p>
         </w:tc>
@@ -876,39 +834,7 @@
                 <w:sz w:val="28"/>
                 <w:szCs w:val="28"/>
               </w:rPr>
-              <w:t>02</w:t>
-            </w:r>
-            <w:r>
-              <w:rPr>
-                <w:rFonts w:ascii="Times New Roman" w:hAnsi="Times New Roman" w:cs="Times New Roman"/>
-                <w:sz w:val="28"/>
-                <w:szCs w:val="28"/>
-              </w:rPr>
-              <w:t>.0</w:t>
-            </w:r>
-            <w:r>
-              <w:rPr>
-                <w:rFonts w:ascii="Times New Roman" w:hAnsi="Times New Roman" w:cs="Times New Roman"/>
-                <w:sz w:val="28"/>
-                <w:szCs w:val="28"/>
-              </w:rPr>
-              <w:t>7</w:t>
-            </w:r>
-            <w:r>
-              <w:rPr>
-                <w:rFonts w:ascii="Times New Roman" w:hAnsi="Times New Roman" w:cs="Times New Roman"/>
-                <w:sz w:val="28"/>
-                <w:szCs w:val="28"/>
-              </w:rPr>
-              <w:t>.2020</w:t>
-            </w:r>
-            <w:r>
-              <w:rPr>
-                <w:rFonts w:ascii="Times New Roman" w:hAnsi="Times New Roman" w:cs="Times New Roman"/>
-                <w:sz w:val="28"/>
-                <w:szCs w:val="28"/>
-              </w:rPr>
-              <w:t>, 10.08.2020</w:t>
+              <w:t>11.08.2020</w:t>
             </w:r>
           </w:p>
         </w:tc>
@@ -932,7 +858,7 @@
                 <w:sz w:val="28"/>
                 <w:szCs w:val="28"/>
               </w:rPr>
-              <w:t>КВ1-77</w:t>
+              <w:t>КВ1-76/ПГ</w:t>
             </w:r>
           </w:p>
         </w:tc>
@@ -978,39 +904,7 @@
                 <w:sz w:val="28"/>
                 <w:szCs w:val="28"/>
               </w:rPr>
-              <w:t>01</w:t>
-            </w:r>
-            <w:r>
-              <w:rPr>
-                <w:rFonts w:ascii="Times New Roman" w:hAnsi="Times New Roman" w:cs="Times New Roman"/>
-                <w:sz w:val="28"/>
-                <w:szCs w:val="28"/>
-              </w:rPr>
-              <w:t>.0</w:t>
-            </w:r>
-            <w:r>
-              <w:rPr>
-                <w:rFonts w:ascii="Times New Roman" w:hAnsi="Times New Roman" w:cs="Times New Roman"/>
-                <w:sz w:val="28"/>
-                <w:szCs w:val="28"/>
-              </w:rPr>
-              <w:t>7</w:t>
-            </w:r>
-            <w:r>
-              <w:rPr>
-                <w:rFonts w:ascii="Times New Roman" w:hAnsi="Times New Roman" w:cs="Times New Roman"/>
-                <w:sz w:val="28"/>
-                <w:szCs w:val="28"/>
-              </w:rPr>
-              <w:t>.2020</w:t>
-            </w:r>
-            <w:r>
-              <w:rPr>
-                <w:rFonts w:ascii="Times New Roman" w:hAnsi="Times New Roman" w:cs="Times New Roman"/>
-                <w:sz w:val="28"/>
-                <w:szCs w:val="28"/>
-              </w:rPr>
-              <w:t>, 10.08.2020</w:t>
+              <w:t>10.08.2020</w:t>
             </w:r>
           </w:p>
         </w:tc>
@@ -1034,15 +928,7 @@
                 <w:sz w:val="28"/>
                 <w:szCs w:val="28"/>
               </w:rPr>
-              <w:t>Колонка № 3</w:t>
-            </w:r>
-            <w:r>
-              <w:rPr>
-                <w:rFonts w:ascii="Times New Roman" w:hAnsi="Times New Roman" w:cs="Times New Roman"/>
-                <w:sz w:val="28"/>
-                <w:szCs w:val="28"/>
-              </w:rPr>
-              <w:t>2</w:t>
+              <w:t>КВ1-77</w:t>
             </w:r>
           </w:p>
         </w:tc>
@@ -1088,39 +974,7 @@
                 <w:sz w:val="28"/>
                 <w:szCs w:val="28"/>
               </w:rPr>
-              <w:t>01</w:t>
-            </w:r>
-            <w:r>
-              <w:rPr>
-                <w:rFonts w:ascii="Times New Roman" w:hAnsi="Times New Roman" w:cs="Times New Roman"/>
-                <w:sz w:val="28"/>
-                <w:szCs w:val="28"/>
-              </w:rPr>
-              <w:t>.0</w:t>
-            </w:r>
-            <w:r>
-              <w:rPr>
-                <w:rFonts w:ascii="Times New Roman" w:hAnsi="Times New Roman" w:cs="Times New Roman"/>
-                <w:sz w:val="28"/>
-                <w:szCs w:val="28"/>
-              </w:rPr>
-              <w:t>7</w:t>
-            </w:r>
-            <w:r>
-              <w:rPr>
-                <w:rFonts w:ascii="Times New Roman" w:hAnsi="Times New Roman" w:cs="Times New Roman"/>
-                <w:sz w:val="28"/>
-                <w:szCs w:val="28"/>
-              </w:rPr>
-              <w:t>.2020</w:t>
-            </w:r>
-            <w:r>
-              <w:rPr>
-                <w:rFonts w:ascii="Times New Roman" w:hAnsi="Times New Roman" w:cs="Times New Roman"/>
-                <w:sz w:val="28"/>
-                <w:szCs w:val="28"/>
-              </w:rPr>
-              <w:t>, 10.08.2020</w:t>
+              <w:t>10.08.2020</w:t>
             </w:r>
           </w:p>
         </w:tc>
@@ -1152,6 +1006,84 @@
                 <w:sz w:val="28"/>
                 <w:szCs w:val="28"/>
               </w:rPr>
+              <w:t>2</w:t>
+            </w:r>
+          </w:p>
+        </w:tc>
+        <w:tc>
+          <w:tcPr>
+            <w:tcW w:w="3314" w:type="dxa"/>
+          </w:tcPr>
+          <w:p>
+            <w:pPr>
+              <w:jc w:val="center"/>
+              <w:rPr>
+                <w:rFonts w:ascii="Times New Roman" w:hAnsi="Times New Roman" w:cs="Times New Roman"/>
+                <w:sz w:val="28"/>
+                <w:szCs w:val="28"/>
+              </w:rPr>
+            </w:pPr>
+            <w:r>
+              <w:rPr>
+                <w:rFonts w:ascii="Times New Roman" w:hAnsi="Times New Roman" w:cs="Times New Roman"/>
+                <w:sz w:val="28"/>
+                <w:szCs w:val="28"/>
+              </w:rPr>
+              <w:t>07.12.2019</w:t>
+            </w:r>
+          </w:p>
+        </w:tc>
+        <w:tc>
+          <w:tcPr>
+            <w:tcW w:w="3302" w:type="dxa"/>
+          </w:tcPr>
+          <w:p>
+            <w:pPr>
+              <w:jc w:val="center"/>
+              <w:rPr>
+                <w:rFonts w:ascii="Times New Roman" w:hAnsi="Times New Roman" w:cs="Times New Roman"/>
+                <w:sz w:val="28"/>
+                <w:szCs w:val="28"/>
+              </w:rPr>
+            </w:pPr>
+            <w:r>
+              <w:rPr>
+                <w:rFonts w:ascii="Times New Roman" w:hAnsi="Times New Roman" w:cs="Times New Roman"/>
+                <w:sz w:val="28"/>
+                <w:szCs w:val="28"/>
+              </w:rPr>
+              <w:t>10.08.2020</w:t>
+            </w:r>
+          </w:p>
+        </w:tc>
+      </w:tr>
+      <w:tr>
+        <w:tc>
+          <w:tcPr>
+            <w:tcW w:w="2729" w:type="dxa"/>
+          </w:tcPr>
+          <w:p>
+            <w:pPr>
+              <w:rPr>
+                <w:rFonts w:ascii="Times New Roman" w:hAnsi="Times New Roman" w:cs="Times New Roman"/>
+                <w:sz w:val="28"/>
+                <w:szCs w:val="28"/>
+              </w:rPr>
+            </w:pPr>
+            <w:r>
+              <w:rPr>
+                <w:rFonts w:ascii="Times New Roman" w:hAnsi="Times New Roman" w:cs="Times New Roman"/>
+                <w:sz w:val="28"/>
+                <w:szCs w:val="28"/>
+              </w:rPr>
+              <w:t>Колонка № 3</w:t>
+            </w:r>
+            <w:r>
+              <w:rPr>
+                <w:rFonts w:ascii="Times New Roman" w:hAnsi="Times New Roman" w:cs="Times New Roman"/>
+                <w:sz w:val="28"/>
+                <w:szCs w:val="28"/>
+              </w:rPr>
               <w:t>3</w:t>
             </w:r>
           </w:p>
@@ -1198,48 +1130,13 @@
                 <w:sz w:val="28"/>
                 <w:szCs w:val="28"/>
               </w:rPr>
-              <w:t>02</w:t>
-            </w:r>
-            <w:r>
-              <w:rPr>
-                <w:rFonts w:ascii="Times New Roman" w:hAnsi="Times New Roman" w:cs="Times New Roman"/>
-                <w:sz w:val="28"/>
-                <w:szCs w:val="28"/>
-              </w:rPr>
-              <w:t>.0</w:t>
-            </w:r>
-            <w:r>
-              <w:rPr>
-                <w:rFonts w:ascii="Times New Roman" w:hAnsi="Times New Roman" w:cs="Times New Roman"/>
-                <w:sz w:val="28"/>
-                <w:szCs w:val="28"/>
-              </w:rPr>
-              <w:t>7</w:t>
-            </w:r>
-            <w:r>
-              <w:rPr>
-                <w:rFonts w:ascii="Times New Roman" w:hAnsi="Times New Roman" w:cs="Times New Roman"/>
-                <w:sz w:val="28"/>
-                <w:szCs w:val="28"/>
-              </w:rPr>
-              <w:t>.2020</w:t>
-            </w:r>
-            <w:r>
-              <w:rPr>
-                <w:rFonts w:ascii="Times New Roman" w:hAnsi="Times New Roman" w:cs="Times New Roman"/>
-                <w:sz w:val="28"/>
-                <w:szCs w:val="28"/>
-              </w:rPr>
-              <w:t>, 11.08.2020</w:t>
+              <w:t>11.08.2020</w:t>
             </w:r>
           </w:p>
         </w:tc>
       </w:tr>
     </w:tbl>
-    <w:p>
-      <w:bookmarkStart w:id="0" w:name="_GoBack"/>
-      <w:bookmarkEnd w:id="0"/>
-    </w:p>
+    <w:p/>
     <w:sectPr>
       <w:pgSz w:w="11906" w:h="16838"/>
       <w:pgMar w:top="1134" w:right="850" w:bottom="1134" w:left="1701" w:header="708" w:footer="708" w:gutter="0"/>
@@ -1644,18 +1541,18 @@
     <w:lsdException w:name="Hashtag" w:semiHidden="1" w:unhideWhenUsed="1"/>
     <w:lsdException w:name="Unresolved Mention" w:semiHidden="1" w:unhideWhenUsed="1"/>
   </w:latentStyles>
-  <w:style w:type="paragraph" w:default="1" w:styleId="a">
+  <w:style w:type="paragraph" w:default="1" w:styleId="Normal">
     <w:name w:val="Normal"/>
     <w:qFormat/>
     <w:rsid w:val="009C630C"/>
   </w:style>
-  <w:style w:type="character" w:default="1" w:styleId="a0">
+  <w:style w:type="character" w:default="1" w:styleId="DefaultParagraphFont">
     <w:name w:val="Default Paragraph Font"/>
     <w:uiPriority w:val="1"/>
     <w:semiHidden/>
     <w:unhideWhenUsed/>
   </w:style>
-  <w:style w:type="table" w:default="1" w:styleId="a1">
+  <w:style w:type="table" w:default="1" w:styleId="TableNormal">
     <w:name w:val="Normal Table"/>
     <w:uiPriority w:val="99"/>
     <w:semiHidden/>
@@ -1670,15 +1567,15 @@
       </w:tblCellMar>
     </w:tblPr>
   </w:style>
-  <w:style w:type="numbering" w:default="1" w:styleId="a2">
+  <w:style w:type="numbering" w:default="1" w:styleId="NoList">
     <w:name w:val="No List"/>
     <w:uiPriority w:val="99"/>
     <w:semiHidden/>
     <w:unhideWhenUsed/>
   </w:style>
-  <w:style w:type="table" w:styleId="a3">
+  <w:style w:type="table" w:styleId="TableGrid">
     <w:name w:val="Table Grid"/>
-    <w:basedOn w:val="a1"/>
+    <w:basedOn w:val="TableNormal"/>
     <w:uiPriority w:val="39"/>
     <w:rsid w:val="009C630C"/>
     <w:pPr>

--- a/Колодцы - декабрь 2019г.docx
+++ b/Колодцы - декабрь 2019г.docx
@@ -4,7 +4,7 @@
   <w:body>
     <w:tbl>
       <w:tblPr>
-        <w:tblStyle w:val="TableGrid"/>
+        <w:tblStyle w:val="a3"/>
         <w:tblW w:w="0" w:type="auto"/>
         <w:tblLook w:val="04A0" w:firstRow="1" w:lastRow="0" w:firstColumn="1" w:lastColumn="0" w:noHBand="0" w:noVBand="1"/>
       </w:tblPr>
@@ -270,25 +270,21 @@
             <w:pPr>
               <w:rPr>
                 <w:rFonts w:ascii="Times New Roman" w:hAnsi="Times New Roman" w:cs="Times New Roman"/>
-                <w:sz w:val="28"/>
-                <w:szCs w:val="28"/>
-              </w:rPr>
-            </w:pPr>
-            <w:r>
-              <w:rPr>
-                <w:rFonts w:ascii="Times New Roman" w:hAnsi="Times New Roman" w:cs="Times New Roman"/>
-                <w:sz w:val="28"/>
-                <w:szCs w:val="28"/>
-              </w:rPr>
-              <w:t>Колонка № 4</w:t>
-            </w:r>
-            <w:r>
-              <w:rPr>
-                <w:rFonts w:ascii="Times New Roman" w:hAnsi="Times New Roman" w:cs="Times New Roman"/>
-                <w:sz w:val="28"/>
-                <w:szCs w:val="28"/>
-              </w:rPr>
-              <w:t>4</w:t>
+                <w:b/>
+                <w:i/>
+                <w:sz w:val="28"/>
+                <w:szCs w:val="28"/>
+              </w:rPr>
+            </w:pPr>
+            <w:r>
+              <w:rPr>
+                <w:rFonts w:ascii="Times New Roman" w:hAnsi="Times New Roman" w:cs="Times New Roman"/>
+                <w:b/>
+                <w:i/>
+                <w:sz w:val="28"/>
+                <w:szCs w:val="28"/>
+              </w:rPr>
+              <w:t>Колонка № 44</w:t>
             </w:r>
           </w:p>
         </w:tc>
@@ -301,13 +297,17 @@
               <w:jc w:val="center"/>
               <w:rPr>
                 <w:rFonts w:ascii="Times New Roman" w:hAnsi="Times New Roman" w:cs="Times New Roman"/>
-                <w:sz w:val="28"/>
-                <w:szCs w:val="28"/>
-              </w:rPr>
-            </w:pPr>
-            <w:r>
-              <w:rPr>
-                <w:rFonts w:ascii="Times New Roman" w:hAnsi="Times New Roman" w:cs="Times New Roman"/>
+                <w:b/>
+                <w:i/>
+                <w:sz w:val="28"/>
+                <w:szCs w:val="28"/>
+              </w:rPr>
+            </w:pPr>
+            <w:r>
+              <w:rPr>
+                <w:rFonts w:ascii="Times New Roman" w:hAnsi="Times New Roman" w:cs="Times New Roman"/>
+                <w:b/>
+                <w:i/>
                 <w:sz w:val="28"/>
                 <w:szCs w:val="28"/>
               </w:rPr>
@@ -324,13 +324,17 @@
               <w:jc w:val="center"/>
               <w:rPr>
                 <w:rFonts w:ascii="Times New Roman" w:hAnsi="Times New Roman" w:cs="Times New Roman"/>
-                <w:sz w:val="28"/>
-                <w:szCs w:val="28"/>
-              </w:rPr>
-            </w:pPr>
-            <w:r>
-              <w:rPr>
-                <w:rFonts w:ascii="Times New Roman" w:hAnsi="Times New Roman" w:cs="Times New Roman"/>
+                <w:b/>
+                <w:i/>
+                <w:sz w:val="28"/>
+                <w:szCs w:val="28"/>
+              </w:rPr>
+            </w:pPr>
+            <w:r>
+              <w:rPr>
+                <w:rFonts w:ascii="Times New Roman" w:hAnsi="Times New Roman" w:cs="Times New Roman"/>
+                <w:b/>
+                <w:i/>
                 <w:sz w:val="28"/>
                 <w:szCs w:val="28"/>
               </w:rPr>
@@ -348,25 +352,21 @@
             <w:pPr>
               <w:rPr>
                 <w:rFonts w:ascii="Times New Roman" w:hAnsi="Times New Roman" w:cs="Times New Roman"/>
-                <w:sz w:val="28"/>
-                <w:szCs w:val="28"/>
-              </w:rPr>
-            </w:pPr>
-            <w:r>
-              <w:rPr>
-                <w:rFonts w:ascii="Times New Roman" w:hAnsi="Times New Roman" w:cs="Times New Roman"/>
-                <w:sz w:val="28"/>
-                <w:szCs w:val="28"/>
-              </w:rPr>
-              <w:t>Колонка № 4</w:t>
-            </w:r>
-            <w:r>
-              <w:rPr>
-                <w:rFonts w:ascii="Times New Roman" w:hAnsi="Times New Roman" w:cs="Times New Roman"/>
-                <w:sz w:val="28"/>
-                <w:szCs w:val="28"/>
-              </w:rPr>
-              <w:t>5</w:t>
+                <w:b/>
+                <w:i/>
+                <w:sz w:val="28"/>
+                <w:szCs w:val="28"/>
+              </w:rPr>
+            </w:pPr>
+            <w:r>
+              <w:rPr>
+                <w:rFonts w:ascii="Times New Roman" w:hAnsi="Times New Roman" w:cs="Times New Roman"/>
+                <w:b/>
+                <w:i/>
+                <w:sz w:val="28"/>
+                <w:szCs w:val="28"/>
+              </w:rPr>
+              <w:t>Колонка № 45</w:t>
             </w:r>
           </w:p>
         </w:tc>
@@ -379,13 +379,17 @@
               <w:jc w:val="center"/>
               <w:rPr>
                 <w:rFonts w:ascii="Times New Roman" w:hAnsi="Times New Roman" w:cs="Times New Roman"/>
-                <w:sz w:val="28"/>
-                <w:szCs w:val="28"/>
-              </w:rPr>
-            </w:pPr>
-            <w:r>
-              <w:rPr>
-                <w:rFonts w:ascii="Times New Roman" w:hAnsi="Times New Roman" w:cs="Times New Roman"/>
+                <w:b/>
+                <w:i/>
+                <w:sz w:val="28"/>
+                <w:szCs w:val="28"/>
+              </w:rPr>
+            </w:pPr>
+            <w:r>
+              <w:rPr>
+                <w:rFonts w:ascii="Times New Roman" w:hAnsi="Times New Roman" w:cs="Times New Roman"/>
+                <w:b/>
+                <w:i/>
                 <w:sz w:val="28"/>
                 <w:szCs w:val="28"/>
               </w:rPr>
@@ -402,13 +406,17 @@
               <w:jc w:val="center"/>
               <w:rPr>
                 <w:rFonts w:ascii="Times New Roman" w:hAnsi="Times New Roman" w:cs="Times New Roman"/>
-                <w:sz w:val="28"/>
-                <w:szCs w:val="28"/>
-              </w:rPr>
-            </w:pPr>
-            <w:r>
-              <w:rPr>
-                <w:rFonts w:ascii="Times New Roman" w:hAnsi="Times New Roman" w:cs="Times New Roman"/>
+                <w:b/>
+                <w:i/>
+                <w:sz w:val="28"/>
+                <w:szCs w:val="28"/>
+              </w:rPr>
+            </w:pPr>
+            <w:r>
+              <w:rPr>
+                <w:rFonts w:ascii="Times New Roman" w:hAnsi="Times New Roman" w:cs="Times New Roman"/>
+                <w:b/>
+                <w:i/>
                 <w:sz w:val="28"/>
                 <w:szCs w:val="28"/>
               </w:rPr>
@@ -426,13 +434,17 @@
             <w:pPr>
               <w:rPr>
                 <w:rFonts w:ascii="Times New Roman" w:hAnsi="Times New Roman" w:cs="Times New Roman"/>
-                <w:sz w:val="28"/>
-                <w:szCs w:val="28"/>
-              </w:rPr>
-            </w:pPr>
-            <w:r>
-              <w:rPr>
-                <w:rFonts w:ascii="Times New Roman" w:hAnsi="Times New Roman" w:cs="Times New Roman"/>
+                <w:b/>
+                <w:i/>
+                <w:sz w:val="28"/>
+                <w:szCs w:val="28"/>
+              </w:rPr>
+            </w:pPr>
+            <w:r>
+              <w:rPr>
+                <w:rFonts w:ascii="Times New Roman" w:hAnsi="Times New Roman" w:cs="Times New Roman"/>
+                <w:b/>
+                <w:i/>
                 <w:sz w:val="28"/>
                 <w:szCs w:val="28"/>
               </w:rPr>
@@ -449,13 +461,17 @@
               <w:jc w:val="center"/>
               <w:rPr>
                 <w:rFonts w:ascii="Times New Roman" w:hAnsi="Times New Roman" w:cs="Times New Roman"/>
-                <w:sz w:val="28"/>
-                <w:szCs w:val="28"/>
-              </w:rPr>
-            </w:pPr>
-            <w:r>
-              <w:rPr>
-                <w:rFonts w:ascii="Times New Roman" w:hAnsi="Times New Roman" w:cs="Times New Roman"/>
+                <w:b/>
+                <w:i/>
+                <w:sz w:val="28"/>
+                <w:szCs w:val="28"/>
+              </w:rPr>
+            </w:pPr>
+            <w:r>
+              <w:rPr>
+                <w:rFonts w:ascii="Times New Roman" w:hAnsi="Times New Roman" w:cs="Times New Roman"/>
+                <w:b/>
+                <w:i/>
                 <w:sz w:val="28"/>
                 <w:szCs w:val="28"/>
               </w:rPr>
@@ -472,13 +488,17 @@
               <w:jc w:val="center"/>
               <w:rPr>
                 <w:rFonts w:ascii="Times New Roman" w:hAnsi="Times New Roman" w:cs="Times New Roman"/>
-                <w:sz w:val="28"/>
-                <w:szCs w:val="28"/>
-              </w:rPr>
-            </w:pPr>
-            <w:r>
-              <w:rPr>
-                <w:rFonts w:ascii="Times New Roman" w:hAnsi="Times New Roman" w:cs="Times New Roman"/>
+                <w:b/>
+                <w:i/>
+                <w:sz w:val="28"/>
+                <w:szCs w:val="28"/>
+              </w:rPr>
+            </w:pPr>
+            <w:r>
+              <w:rPr>
+                <w:rFonts w:ascii="Times New Roman" w:hAnsi="Times New Roman" w:cs="Times New Roman"/>
+                <w:b/>
+                <w:i/>
                 <w:sz w:val="28"/>
                 <w:szCs w:val="28"/>
               </w:rPr>
@@ -496,13 +516,18 @@
             <w:pPr>
               <w:rPr>
                 <w:rFonts w:ascii="Times New Roman" w:hAnsi="Times New Roman" w:cs="Times New Roman"/>
-                <w:sz w:val="28"/>
-                <w:szCs w:val="28"/>
-              </w:rPr>
-            </w:pPr>
-            <w:r>
-              <w:rPr>
-                <w:rFonts w:ascii="Times New Roman" w:hAnsi="Times New Roman" w:cs="Times New Roman"/>
+                <w:b/>
+                <w:i/>
+                <w:sz w:val="28"/>
+                <w:szCs w:val="28"/>
+              </w:rPr>
+            </w:pPr>
+            <w:bookmarkStart w:id="0" w:name="_GoBack" w:colFirst="0" w:colLast="2"/>
+            <w:r>
+              <w:rPr>
+                <w:rFonts w:ascii="Times New Roman" w:hAnsi="Times New Roman" w:cs="Times New Roman"/>
+                <w:b/>
+                <w:i/>
                 <w:sz w:val="28"/>
                 <w:szCs w:val="28"/>
               </w:rPr>
@@ -519,13 +544,17 @@
               <w:jc w:val="center"/>
               <w:rPr>
                 <w:rFonts w:ascii="Times New Roman" w:hAnsi="Times New Roman" w:cs="Times New Roman"/>
-                <w:sz w:val="28"/>
-                <w:szCs w:val="28"/>
-              </w:rPr>
-            </w:pPr>
-            <w:r>
-              <w:rPr>
-                <w:rFonts w:ascii="Times New Roman" w:hAnsi="Times New Roman" w:cs="Times New Roman"/>
+                <w:b/>
+                <w:i/>
+                <w:sz w:val="28"/>
+                <w:szCs w:val="28"/>
+              </w:rPr>
+            </w:pPr>
+            <w:r>
+              <w:rPr>
+                <w:rFonts w:ascii="Times New Roman" w:hAnsi="Times New Roman" w:cs="Times New Roman"/>
+                <w:b/>
+                <w:i/>
                 <w:sz w:val="28"/>
                 <w:szCs w:val="28"/>
               </w:rPr>
@@ -542,13 +571,17 @@
               <w:jc w:val="center"/>
               <w:rPr>
                 <w:rFonts w:ascii="Times New Roman" w:hAnsi="Times New Roman" w:cs="Times New Roman"/>
-                <w:sz w:val="28"/>
-                <w:szCs w:val="28"/>
-              </w:rPr>
-            </w:pPr>
-            <w:r>
-              <w:rPr>
-                <w:rFonts w:ascii="Times New Roman" w:hAnsi="Times New Roman" w:cs="Times New Roman"/>
+                <w:b/>
+                <w:i/>
+                <w:sz w:val="28"/>
+                <w:szCs w:val="28"/>
+              </w:rPr>
+            </w:pPr>
+            <w:r>
+              <w:rPr>
+                <w:rFonts w:ascii="Times New Roman" w:hAnsi="Times New Roman" w:cs="Times New Roman"/>
+                <w:b/>
+                <w:i/>
                 <w:sz w:val="28"/>
                 <w:szCs w:val="28"/>
               </w:rPr>
@@ -557,6 +590,7 @@
           </w:p>
         </w:tc>
       </w:tr>
+      <w:bookmarkEnd w:id="0"/>
       <w:tr>
         <w:tc>
           <w:tcPr>
@@ -624,8 +658,6 @@
               </w:rPr>
               <w:t>09.07.2020</w:t>
             </w:r>
-            <w:bookmarkStart w:id="0" w:name="_GoBack"/>
-            <w:bookmarkEnd w:id="0"/>
           </w:p>
         </w:tc>
       </w:tr>
@@ -1541,18 +1573,18 @@
     <w:lsdException w:name="Hashtag" w:semiHidden="1" w:unhideWhenUsed="1"/>
     <w:lsdException w:name="Unresolved Mention" w:semiHidden="1" w:unhideWhenUsed="1"/>
   </w:latentStyles>
-  <w:style w:type="paragraph" w:default="1" w:styleId="Normal">
+  <w:style w:type="paragraph" w:default="1" w:styleId="a">
     <w:name w:val="Normal"/>
     <w:qFormat/>
     <w:rsid w:val="009C630C"/>
   </w:style>
-  <w:style w:type="character" w:default="1" w:styleId="DefaultParagraphFont">
+  <w:style w:type="character" w:default="1" w:styleId="a0">
     <w:name w:val="Default Paragraph Font"/>
     <w:uiPriority w:val="1"/>
     <w:semiHidden/>
     <w:unhideWhenUsed/>
   </w:style>
-  <w:style w:type="table" w:default="1" w:styleId="TableNormal">
+  <w:style w:type="table" w:default="1" w:styleId="a1">
     <w:name w:val="Normal Table"/>
     <w:uiPriority w:val="99"/>
     <w:semiHidden/>
@@ -1567,15 +1599,15 @@
       </w:tblCellMar>
     </w:tblPr>
   </w:style>
-  <w:style w:type="numbering" w:default="1" w:styleId="NoList">
+  <w:style w:type="numbering" w:default="1" w:styleId="a2">
     <w:name w:val="No List"/>
     <w:uiPriority w:val="99"/>
     <w:semiHidden/>
     <w:unhideWhenUsed/>
   </w:style>
-  <w:style w:type="table" w:styleId="TableGrid">
+  <w:style w:type="table" w:styleId="a3">
     <w:name w:val="Table Grid"/>
-    <w:basedOn w:val="TableNormal"/>
+    <w:basedOn w:val="a1"/>
     <w:uiPriority w:val="39"/>
     <w:rsid w:val="009C630C"/>
     <w:pPr>

--- a/Колодцы - декабрь 2019г.docx
+++ b/Колодцы - декабрь 2019г.docx
@@ -4,7 +4,7 @@
   <w:body>
     <w:tbl>
       <w:tblPr>
-        <w:tblStyle w:val="a3"/>
+        <w:tblStyle w:val="TableGrid"/>
         <w:tblW w:w="0" w:type="auto"/>
         <w:tblLook w:val="04A0" w:firstRow="1" w:lastRow="0" w:firstColumn="1" w:lastColumn="0" w:noHBand="0" w:noVBand="1"/>
       </w:tblPr>
@@ -522,6 +522,252 @@
                 <w:szCs w:val="28"/>
               </w:rPr>
             </w:pPr>
+            <w:r>
+              <w:rPr>
+                <w:rFonts w:ascii="Times New Roman" w:hAnsi="Times New Roman" w:cs="Times New Roman"/>
+                <w:b/>
+                <w:i/>
+                <w:sz w:val="28"/>
+                <w:szCs w:val="28"/>
+              </w:rPr>
+              <w:t>КВ1-113/ПГ</w:t>
+            </w:r>
+          </w:p>
+        </w:tc>
+        <w:tc>
+          <w:tcPr>
+            <w:tcW w:w="3314" w:type="dxa"/>
+          </w:tcPr>
+          <w:p>
+            <w:pPr>
+              <w:jc w:val="center"/>
+              <w:rPr>
+                <w:rFonts w:ascii="Times New Roman" w:hAnsi="Times New Roman" w:cs="Times New Roman"/>
+                <w:b/>
+                <w:i/>
+                <w:sz w:val="28"/>
+                <w:szCs w:val="28"/>
+              </w:rPr>
+            </w:pPr>
+            <w:r>
+              <w:rPr>
+                <w:rFonts w:ascii="Times New Roman" w:hAnsi="Times New Roman" w:cs="Times New Roman"/>
+                <w:b/>
+                <w:i/>
+                <w:sz w:val="28"/>
+                <w:szCs w:val="28"/>
+              </w:rPr>
+              <w:t>04.12.2019</w:t>
+            </w:r>
+          </w:p>
+        </w:tc>
+        <w:tc>
+          <w:tcPr>
+            <w:tcW w:w="3302" w:type="dxa"/>
+          </w:tcPr>
+          <w:p>
+            <w:pPr>
+              <w:jc w:val="center"/>
+              <w:rPr>
+                <w:rFonts w:ascii="Times New Roman" w:hAnsi="Times New Roman" w:cs="Times New Roman"/>
+                <w:b/>
+                <w:i/>
+                <w:sz w:val="28"/>
+                <w:szCs w:val="28"/>
+              </w:rPr>
+            </w:pPr>
+            <w:r>
+              <w:rPr>
+                <w:rFonts w:ascii="Times New Roman" w:hAnsi="Times New Roman" w:cs="Times New Roman"/>
+                <w:b/>
+                <w:i/>
+                <w:sz w:val="28"/>
+                <w:szCs w:val="28"/>
+              </w:rPr>
+              <w:t>08.07.2020</w:t>
+            </w:r>
+          </w:p>
+        </w:tc>
+      </w:tr>
+      <w:tr>
+        <w:tc>
+          <w:tcPr>
+            <w:tcW w:w="2729" w:type="dxa"/>
+          </w:tcPr>
+          <w:p>
+            <w:pPr>
+              <w:rPr>
+                <w:rFonts w:ascii="Times New Roman" w:hAnsi="Times New Roman" w:cs="Times New Roman"/>
+                <w:b/>
+                <w:i/>
+                <w:sz w:val="28"/>
+                <w:szCs w:val="28"/>
+              </w:rPr>
+            </w:pPr>
+            <w:r>
+              <w:rPr>
+                <w:rFonts w:ascii="Times New Roman" w:hAnsi="Times New Roman" w:cs="Times New Roman"/>
+                <w:b/>
+                <w:i/>
+                <w:sz w:val="28"/>
+                <w:szCs w:val="28"/>
+              </w:rPr>
+              <w:t>КВ1-29</w:t>
+            </w:r>
+          </w:p>
+        </w:tc>
+        <w:tc>
+          <w:tcPr>
+            <w:tcW w:w="3314" w:type="dxa"/>
+          </w:tcPr>
+          <w:p>
+            <w:pPr>
+              <w:jc w:val="center"/>
+              <w:rPr>
+                <w:rFonts w:ascii="Times New Roman" w:hAnsi="Times New Roman" w:cs="Times New Roman"/>
+                <w:b/>
+                <w:i/>
+                <w:sz w:val="28"/>
+                <w:szCs w:val="28"/>
+              </w:rPr>
+            </w:pPr>
+            <w:r>
+              <w:rPr>
+                <w:rFonts w:ascii="Times New Roman" w:hAnsi="Times New Roman" w:cs="Times New Roman"/>
+                <w:b/>
+                <w:i/>
+                <w:sz w:val="28"/>
+                <w:szCs w:val="28"/>
+              </w:rPr>
+              <w:t>04.12.2019</w:t>
+            </w:r>
+          </w:p>
+        </w:tc>
+        <w:tc>
+          <w:tcPr>
+            <w:tcW w:w="3302" w:type="dxa"/>
+          </w:tcPr>
+          <w:p>
+            <w:pPr>
+              <w:jc w:val="center"/>
+              <w:rPr>
+                <w:rFonts w:ascii="Times New Roman" w:hAnsi="Times New Roman" w:cs="Times New Roman"/>
+                <w:b/>
+                <w:i/>
+                <w:sz w:val="28"/>
+                <w:szCs w:val="28"/>
+              </w:rPr>
+            </w:pPr>
+            <w:r>
+              <w:rPr>
+                <w:rFonts w:ascii="Times New Roman" w:hAnsi="Times New Roman" w:cs="Times New Roman"/>
+                <w:b/>
+                <w:i/>
+                <w:sz w:val="28"/>
+                <w:szCs w:val="28"/>
+              </w:rPr>
+              <w:t>09.07.2020</w:t>
+            </w:r>
+          </w:p>
+        </w:tc>
+      </w:tr>
+      <w:tr>
+        <w:tc>
+          <w:tcPr>
+            <w:tcW w:w="2729" w:type="dxa"/>
+          </w:tcPr>
+          <w:p>
+            <w:pPr>
+              <w:rPr>
+                <w:rFonts w:ascii="Times New Roman" w:hAnsi="Times New Roman" w:cs="Times New Roman"/>
+                <w:b/>
+                <w:i/>
+                <w:sz w:val="28"/>
+                <w:szCs w:val="28"/>
+              </w:rPr>
+            </w:pPr>
+            <w:r>
+              <w:rPr>
+                <w:rFonts w:ascii="Times New Roman" w:hAnsi="Times New Roman" w:cs="Times New Roman"/>
+                <w:b/>
+                <w:i/>
+                <w:sz w:val="28"/>
+                <w:szCs w:val="28"/>
+              </w:rPr>
+              <w:t>КВ1-73</w:t>
+            </w:r>
+          </w:p>
+        </w:tc>
+        <w:tc>
+          <w:tcPr>
+            <w:tcW w:w="3314" w:type="dxa"/>
+          </w:tcPr>
+          <w:p>
+            <w:pPr>
+              <w:jc w:val="center"/>
+              <w:rPr>
+                <w:rFonts w:ascii="Times New Roman" w:hAnsi="Times New Roman" w:cs="Times New Roman"/>
+                <w:b/>
+                <w:i/>
+                <w:sz w:val="28"/>
+                <w:szCs w:val="28"/>
+              </w:rPr>
+            </w:pPr>
+            <w:r>
+              <w:rPr>
+                <w:rFonts w:ascii="Times New Roman" w:hAnsi="Times New Roman" w:cs="Times New Roman"/>
+                <w:b/>
+                <w:i/>
+                <w:sz w:val="28"/>
+                <w:szCs w:val="28"/>
+              </w:rPr>
+              <w:t>07.12.2019</w:t>
+            </w:r>
+          </w:p>
+        </w:tc>
+        <w:tc>
+          <w:tcPr>
+            <w:tcW w:w="3302" w:type="dxa"/>
+          </w:tcPr>
+          <w:p>
+            <w:pPr>
+              <w:jc w:val="center"/>
+              <w:rPr>
+                <w:rFonts w:ascii="Times New Roman" w:hAnsi="Times New Roman" w:cs="Times New Roman"/>
+                <w:b/>
+                <w:i/>
+                <w:sz w:val="28"/>
+                <w:szCs w:val="28"/>
+              </w:rPr>
+            </w:pPr>
+            <w:r>
+              <w:rPr>
+                <w:rFonts w:ascii="Times New Roman" w:hAnsi="Times New Roman" w:cs="Times New Roman"/>
+                <w:b/>
+                <w:i/>
+                <w:sz w:val="28"/>
+                <w:szCs w:val="28"/>
+              </w:rPr>
+              <w:t>11.08.2020</w:t>
+            </w:r>
+          </w:p>
+        </w:tc>
+      </w:tr>
+      <w:tr>
+        <w:tc>
+          <w:tcPr>
+            <w:tcW w:w="2729" w:type="dxa"/>
+          </w:tcPr>
+          <w:p>
+            <w:pPr>
+              <w:rPr>
+                <w:rFonts w:ascii="Times New Roman" w:hAnsi="Times New Roman" w:cs="Times New Roman"/>
+                <w:b/>
+                <w:i/>
+                <w:sz w:val="28"/>
+                <w:szCs w:val="28"/>
+              </w:rPr>
+            </w:pPr>
             <w:bookmarkStart w:id="0" w:name="_GoBack" w:colFirst="0" w:colLast="2"/>
             <w:r>
               <w:rPr>
@@ -531,7 +777,7 @@
                 <w:sz w:val="28"/>
                 <w:szCs w:val="28"/>
               </w:rPr>
-              <w:t>КВ1-113/ПГ</w:t>
+              <w:t>КВ1-74/ПГ</w:t>
             </w:r>
           </w:p>
         </w:tc>
@@ -558,7 +804,7 @@
                 <w:sz w:val="28"/>
                 <w:szCs w:val="28"/>
               </w:rPr>
-              <w:t>04.12.2019</w:t>
+              <w:t>07.12.2019</w:t>
             </w:r>
           </w:p>
         </w:tc>
@@ -585,222 +831,12 @@
                 <w:sz w:val="28"/>
                 <w:szCs w:val="28"/>
               </w:rPr>
-              <w:t>08.07.2020</w:t>
+              <w:t>11.08.2020</w:t>
             </w:r>
           </w:p>
         </w:tc>
       </w:tr>
       <w:bookmarkEnd w:id="0"/>
-      <w:tr>
-        <w:tc>
-          <w:tcPr>
-            <w:tcW w:w="2729" w:type="dxa"/>
-          </w:tcPr>
-          <w:p>
-            <w:pPr>
-              <w:rPr>
-                <w:rFonts w:ascii="Times New Roman" w:hAnsi="Times New Roman" w:cs="Times New Roman"/>
-                <w:sz w:val="28"/>
-                <w:szCs w:val="28"/>
-              </w:rPr>
-            </w:pPr>
-            <w:r>
-              <w:rPr>
-                <w:rFonts w:ascii="Times New Roman" w:hAnsi="Times New Roman" w:cs="Times New Roman"/>
-                <w:sz w:val="28"/>
-                <w:szCs w:val="28"/>
-              </w:rPr>
-              <w:t>КВ1-29</w:t>
-            </w:r>
-          </w:p>
-        </w:tc>
-        <w:tc>
-          <w:tcPr>
-            <w:tcW w:w="3314" w:type="dxa"/>
-          </w:tcPr>
-          <w:p>
-            <w:pPr>
-              <w:jc w:val="center"/>
-              <w:rPr>
-                <w:rFonts w:ascii="Times New Roman" w:hAnsi="Times New Roman" w:cs="Times New Roman"/>
-                <w:sz w:val="28"/>
-                <w:szCs w:val="28"/>
-              </w:rPr>
-            </w:pPr>
-            <w:r>
-              <w:rPr>
-                <w:rFonts w:ascii="Times New Roman" w:hAnsi="Times New Roman" w:cs="Times New Roman"/>
-                <w:sz w:val="28"/>
-                <w:szCs w:val="28"/>
-              </w:rPr>
-              <w:t>04.12.2019</w:t>
-            </w:r>
-          </w:p>
-        </w:tc>
-        <w:tc>
-          <w:tcPr>
-            <w:tcW w:w="3302" w:type="dxa"/>
-          </w:tcPr>
-          <w:p>
-            <w:pPr>
-              <w:jc w:val="center"/>
-              <w:rPr>
-                <w:rFonts w:ascii="Times New Roman" w:hAnsi="Times New Roman" w:cs="Times New Roman"/>
-                <w:sz w:val="28"/>
-                <w:szCs w:val="28"/>
-              </w:rPr>
-            </w:pPr>
-            <w:r>
-              <w:rPr>
-                <w:rFonts w:ascii="Times New Roman" w:hAnsi="Times New Roman" w:cs="Times New Roman"/>
-                <w:sz w:val="28"/>
-                <w:szCs w:val="28"/>
-              </w:rPr>
-              <w:t>09.07.2020</w:t>
-            </w:r>
-          </w:p>
-        </w:tc>
-      </w:tr>
-      <w:tr>
-        <w:tc>
-          <w:tcPr>
-            <w:tcW w:w="2729" w:type="dxa"/>
-          </w:tcPr>
-          <w:p>
-            <w:pPr>
-              <w:rPr>
-                <w:rFonts w:ascii="Times New Roman" w:hAnsi="Times New Roman" w:cs="Times New Roman"/>
-                <w:sz w:val="28"/>
-                <w:szCs w:val="28"/>
-              </w:rPr>
-            </w:pPr>
-            <w:r>
-              <w:rPr>
-                <w:rFonts w:ascii="Times New Roman" w:hAnsi="Times New Roman" w:cs="Times New Roman"/>
-                <w:sz w:val="28"/>
-                <w:szCs w:val="28"/>
-              </w:rPr>
-              <w:t>КВ1-73</w:t>
-            </w:r>
-          </w:p>
-        </w:tc>
-        <w:tc>
-          <w:tcPr>
-            <w:tcW w:w="3314" w:type="dxa"/>
-          </w:tcPr>
-          <w:p>
-            <w:pPr>
-              <w:jc w:val="center"/>
-              <w:rPr>
-                <w:rFonts w:ascii="Times New Roman" w:hAnsi="Times New Roman" w:cs="Times New Roman"/>
-                <w:sz w:val="28"/>
-                <w:szCs w:val="28"/>
-              </w:rPr>
-            </w:pPr>
-            <w:r>
-              <w:rPr>
-                <w:rFonts w:ascii="Times New Roman" w:hAnsi="Times New Roman" w:cs="Times New Roman"/>
-                <w:sz w:val="28"/>
-                <w:szCs w:val="28"/>
-              </w:rPr>
-              <w:t>07.12.2019</w:t>
-            </w:r>
-          </w:p>
-        </w:tc>
-        <w:tc>
-          <w:tcPr>
-            <w:tcW w:w="3302" w:type="dxa"/>
-          </w:tcPr>
-          <w:p>
-            <w:pPr>
-              <w:jc w:val="center"/>
-              <w:rPr>
-                <w:rFonts w:ascii="Times New Roman" w:hAnsi="Times New Roman" w:cs="Times New Roman"/>
-                <w:sz w:val="28"/>
-                <w:szCs w:val="28"/>
-              </w:rPr>
-            </w:pPr>
-            <w:r>
-              <w:rPr>
-                <w:rFonts w:ascii="Times New Roman" w:hAnsi="Times New Roman" w:cs="Times New Roman"/>
-                <w:sz w:val="28"/>
-                <w:szCs w:val="28"/>
-              </w:rPr>
-              <w:t>11.08.2020</w:t>
-            </w:r>
-          </w:p>
-        </w:tc>
-      </w:tr>
-      <w:tr>
-        <w:tc>
-          <w:tcPr>
-            <w:tcW w:w="2729" w:type="dxa"/>
-          </w:tcPr>
-          <w:p>
-            <w:pPr>
-              <w:rPr>
-                <w:rFonts w:ascii="Times New Roman" w:hAnsi="Times New Roman" w:cs="Times New Roman"/>
-                <w:sz w:val="28"/>
-                <w:szCs w:val="28"/>
-              </w:rPr>
-            </w:pPr>
-            <w:r>
-              <w:rPr>
-                <w:rFonts w:ascii="Times New Roman" w:hAnsi="Times New Roman" w:cs="Times New Roman"/>
-                <w:sz w:val="28"/>
-                <w:szCs w:val="28"/>
-              </w:rPr>
-              <w:t>КВ1-74/ПГ</w:t>
-            </w:r>
-          </w:p>
-        </w:tc>
-        <w:tc>
-          <w:tcPr>
-            <w:tcW w:w="3314" w:type="dxa"/>
-          </w:tcPr>
-          <w:p>
-            <w:pPr>
-              <w:jc w:val="center"/>
-              <w:rPr>
-                <w:rFonts w:ascii="Times New Roman" w:hAnsi="Times New Roman" w:cs="Times New Roman"/>
-                <w:sz w:val="28"/>
-                <w:szCs w:val="28"/>
-              </w:rPr>
-            </w:pPr>
-            <w:r>
-              <w:rPr>
-                <w:rFonts w:ascii="Times New Roman" w:hAnsi="Times New Roman" w:cs="Times New Roman"/>
-                <w:sz w:val="28"/>
-                <w:szCs w:val="28"/>
-              </w:rPr>
-              <w:t>07.12.2019</w:t>
-            </w:r>
-          </w:p>
-        </w:tc>
-        <w:tc>
-          <w:tcPr>
-            <w:tcW w:w="3302" w:type="dxa"/>
-          </w:tcPr>
-          <w:p>
-            <w:pPr>
-              <w:jc w:val="center"/>
-              <w:rPr>
-                <w:rFonts w:ascii="Times New Roman" w:hAnsi="Times New Roman" w:cs="Times New Roman"/>
-                <w:sz w:val="28"/>
-                <w:szCs w:val="28"/>
-              </w:rPr>
-            </w:pPr>
-            <w:r>
-              <w:rPr>
-                <w:rFonts w:ascii="Times New Roman" w:hAnsi="Times New Roman" w:cs="Times New Roman"/>
-                <w:sz w:val="28"/>
-                <w:szCs w:val="28"/>
-              </w:rPr>
-              <w:t>11.08.2020</w:t>
-            </w:r>
-          </w:p>
-        </w:tc>
-      </w:tr>
       <w:tr>
         <w:tc>
           <w:tcPr>
@@ -1573,18 +1609,18 @@
     <w:lsdException w:name="Hashtag" w:semiHidden="1" w:unhideWhenUsed="1"/>
     <w:lsdException w:name="Unresolved Mention" w:semiHidden="1" w:unhideWhenUsed="1"/>
   </w:latentStyles>
-  <w:style w:type="paragraph" w:default="1" w:styleId="a">
+  <w:style w:type="paragraph" w:default="1" w:styleId="Normal">
     <w:name w:val="Normal"/>
     <w:qFormat/>
     <w:rsid w:val="009C630C"/>
   </w:style>
-  <w:style w:type="character" w:default="1" w:styleId="a0">
+  <w:style w:type="character" w:default="1" w:styleId="DefaultParagraphFont">
     <w:name w:val="Default Paragraph Font"/>
     <w:uiPriority w:val="1"/>
     <w:semiHidden/>
     <w:unhideWhenUsed/>
   </w:style>
-  <w:style w:type="table" w:default="1" w:styleId="a1">
+  <w:style w:type="table" w:default="1" w:styleId="TableNormal">
     <w:name w:val="Normal Table"/>
     <w:uiPriority w:val="99"/>
     <w:semiHidden/>
@@ -1599,15 +1635,15 @@
       </w:tblCellMar>
     </w:tblPr>
   </w:style>
-  <w:style w:type="numbering" w:default="1" w:styleId="a2">
+  <w:style w:type="numbering" w:default="1" w:styleId="NoList">
     <w:name w:val="No List"/>
     <w:uiPriority w:val="99"/>
     <w:semiHidden/>
     <w:unhideWhenUsed/>
   </w:style>
-  <w:style w:type="table" w:styleId="a3">
+  <w:style w:type="table" w:styleId="TableGrid">
     <w:name w:val="Table Grid"/>
-    <w:basedOn w:val="a1"/>
+    <w:basedOn w:val="TableNormal"/>
     <w:uiPriority w:val="39"/>
     <w:rsid w:val="009C630C"/>
     <w:pPr>
